--- a/Experients/Exp 7 Classification using ID3 with Cross validaton.docx
+++ b/Experients/Exp 7 Classification using ID3 with Cross validaton.docx
@@ -19,7 +19,7 @@
           <w:szCs w:val="24"/>
           <w:lang w:val="en-US"/>
         </w:rPr>
-        <w:t>Experiment 6</w:t>
+        <w:t>Experiment 7</w:t>
       </w:r>
     </w:p>
     <w:p>
@@ -433,8 +433,10 @@
       <w:r>
         <w:rPr>
           <w:rFonts w:ascii="Times New Roman" w:hAnsi="Times New Roman" w:cs="Times New Roman"/>
-          <w:sz w:val="24"/>
-          <w:szCs w:val="24"/>
+          <w:noProof/>
+          <w:sz w:val="24"/>
+          <w:szCs w:val="24"/>
+          <w:lang w:eastAsia="en-IN"/>
         </w:rPr>
         <w:drawing>
           <wp:inline distT="0" distB="0" distL="0" distR="0" wp14:anchorId="566AA0B2" wp14:editId="4987C567">
@@ -491,8 +493,10 @@
       <w:r>
         <w:rPr>
           <w:rFonts w:ascii="Times New Roman" w:hAnsi="Times New Roman" w:cs="Times New Roman"/>
-          <w:sz w:val="24"/>
-          <w:szCs w:val="24"/>
+          <w:noProof/>
+          <w:sz w:val="24"/>
+          <w:szCs w:val="24"/>
+          <w:lang w:eastAsia="en-IN"/>
         </w:rPr>
         <w:drawing>
           <wp:inline distT="0" distB="0" distL="0" distR="0" wp14:anchorId="47651124" wp14:editId="0B4F5A3D">
@@ -624,8 +628,10 @@
       <w:r>
         <w:rPr>
           <w:rFonts w:ascii="Times New Roman" w:hAnsi="Times New Roman" w:cs="Times New Roman"/>
-          <w:sz w:val="24"/>
-          <w:szCs w:val="24"/>
+          <w:noProof/>
+          <w:sz w:val="24"/>
+          <w:szCs w:val="24"/>
+          <w:lang w:eastAsia="en-IN"/>
         </w:rPr>
         <w:drawing>
           <wp:inline distT="0" distB="0" distL="0" distR="0" wp14:anchorId="7B3350A8" wp14:editId="6D1C19A6">
@@ -676,8 +682,10 @@
       <w:r>
         <w:rPr>
           <w:rFonts w:ascii="Times New Roman" w:hAnsi="Times New Roman" w:cs="Times New Roman"/>
-          <w:sz w:val="24"/>
-          <w:szCs w:val="24"/>
+          <w:noProof/>
+          <w:sz w:val="24"/>
+          <w:szCs w:val="24"/>
+          <w:lang w:eastAsia="en-IN"/>
         </w:rPr>
         <w:drawing>
           <wp:inline distT="0" distB="0" distL="0" distR="0" wp14:anchorId="5EC69170" wp14:editId="02C65DFE">
@@ -773,16 +781,18 @@
           <w:sz w:val="24"/>
           <w:szCs w:val="24"/>
         </w:rPr>
-        <w:t>Classification is a process of d</w:t>
-      </w:r>
-      <w:r>
-        <w:rPr>
-          <w:rFonts w:ascii="Times New Roman" w:hAnsi="Times New Roman" w:cs="Times New Roman"/>
-          <w:sz w:val="24"/>
-          <w:szCs w:val="24"/>
-          <w:lang w:val="en-US"/>
-        </w:rPr>
-        <w:t>etermining</w:t>
+        <w:t xml:space="preserve">Classification is a process of </w:t>
+      </w:r>
+      <w:bookmarkStart w:id="0" w:name="_GoBack"/>
+      <w:bookmarkEnd w:id="0"/>
+      <w:r>
+        <w:rPr>
+          <w:rFonts w:ascii="Times New Roman" w:hAnsi="Times New Roman" w:cs="Times New Roman"/>
+          <w:sz w:val="24"/>
+          <w:szCs w:val="24"/>
+          <w:lang w:val="en-US"/>
+        </w:rPr>
+        <w:t>determining</w:t>
       </w:r>
       <w:r>
         <w:rPr>
@@ -843,31 +853,15 @@
           <w:sz w:val="24"/>
           <w:szCs w:val="24"/>
         </w:rPr>
-        <w:t>a </w:t>
-      </w:r>
-      <w:r>
-        <w:rPr>
-          <w:rFonts w:ascii="Times New Roman" w:hAnsi="Times New Roman" w:cs="Times New Roman"/>
-          <w:sz w:val="24"/>
-          <w:szCs w:val="24"/>
-        </w:rPr>
-        <w:t>top-down greedy</w:t>
-      </w:r>
-      <w:r>
-        <w:rPr>
-          <w:rFonts w:ascii="Times New Roman" w:hAnsi="Times New Roman" w:cs="Times New Roman"/>
-          <w:sz w:val="24"/>
-          <w:szCs w:val="24"/>
-        </w:rPr>
-        <w:t> approach to build a decision tree. </w:t>
-      </w:r>
-      <w:r>
-        <w:rPr>
-          <w:rFonts w:ascii="Times New Roman" w:hAnsi="Times New Roman" w:cs="Times New Roman"/>
-          <w:sz w:val="24"/>
-          <w:szCs w:val="24"/>
-        </w:rPr>
-        <w:t>ID3 is only used for classification problems with nominal features onl</w:t>
+        <w:t>a top-down greedy</w:t>
+      </w:r>
+      <w:r>
+        <w:rPr>
+          <w:rFonts w:ascii="Times New Roman" w:hAnsi="Times New Roman" w:cs="Times New Roman"/>
+          <w:sz w:val="24"/>
+          <w:szCs w:val="24"/>
+        </w:rPr>
+        <w:t> approach to build a decision tree. ID3 is only used for classification problems with nominal features onl</w:t>
       </w:r>
       <w:r>
         <w:rPr>
@@ -1337,8 +1331,10 @@
       <w:r>
         <w:rPr>
           <w:rFonts w:ascii="Times New Roman" w:hAnsi="Times New Roman" w:cs="Times New Roman"/>
-          <w:sz w:val="24"/>
-          <w:szCs w:val="24"/>
+          <w:noProof/>
+          <w:sz w:val="24"/>
+          <w:szCs w:val="24"/>
+          <w:lang w:eastAsia="en-IN"/>
         </w:rPr>
         <w:drawing>
           <wp:inline distT="0" distB="0" distL="0" distR="0" wp14:anchorId="4D1FF199" wp14:editId="3B1D0896">
@@ -1833,8 +1829,6 @@
         </w:rPr>
         <w:t>FF file with unlabeled (use</w:t>
       </w:r>
-      <w:bookmarkStart w:id="0" w:name="_GoBack"/>
-      <w:bookmarkEnd w:id="0"/>
       <w:r>
         <w:rPr>
           <w:rFonts w:ascii="Times New Roman" w:hAnsi="Times New Roman" w:cs="Times New Roman"/>
@@ -2013,8 +2007,10 @@
       <w:r>
         <w:rPr>
           <w:rFonts w:ascii="Times New Roman" w:hAnsi="Times New Roman" w:cs="Times New Roman"/>
-          <w:sz w:val="24"/>
-          <w:szCs w:val="24"/>
+          <w:noProof/>
+          <w:sz w:val="24"/>
+          <w:szCs w:val="24"/>
+          <w:lang w:eastAsia="en-IN"/>
         </w:rPr>
         <w:drawing>
           <wp:inline distT="0" distB="0" distL="0" distR="0" wp14:anchorId="7CACAC73" wp14:editId="22AD3EE2">
@@ -7855,6 +7851,7 @@
   <w:style w:type="character" w:default="1" w:styleId="DefaultParagraphFont">
     <w:name w:val="Default Paragraph Font"/>
     <w:uiPriority w:val="1"/>
+    <w:semiHidden/>
     <w:unhideWhenUsed/>
   </w:style>
   <w:style w:type="table" w:default="1" w:styleId="TableNormal">
